--- a/documentacion/8vo_Trim/manual_de_usuario.docx
+++ b/documentacion/8vo_Trim/manual_de_usuario.docx
@@ -232,19 +232,49 @@
         </w:rPr>
         <w:t>Bogotá D.C</w:t>
       </w:r>
-    </w:p>
-    <w:p>
-      <w:pPr>
+      <w:r>
+        <w:rPr>
+          <w:sz w:val="36"/>
+        </w:rPr>
+        <w:t xml:space="preserve"> - 2022</w:t>
+      </w:r>
+    </w:p>
+    <w:p>
+      <w:pPr>
+        <w:spacing w:before="293"/>
+        <w:ind w:left="1539" w:right="2857"/>
         <w:jc w:val="center"/>
         <w:rPr>
           <w:sz w:val="36"/>
         </w:rPr>
-        <w:sectPr>
-          <w:type w:val="continuous"/>
-          <w:pgSz w:w="12240" w:h="15840"/>
-          <w:pgMar w:top="1360" w:right="620" w:bottom="280" w:left="1600" w:header="720" w:footer="720" w:gutter="0"/>
-          <w:cols w:space="720"/>
-        </w:sectPr>
+      </w:pPr>
+    </w:p>
+    <w:p>
+      <w:pPr>
+        <w:spacing w:before="293"/>
+        <w:ind w:left="1539" w:right="2857"/>
+        <w:jc w:val="center"/>
+        <w:rPr>
+          <w:sz w:val="36"/>
+        </w:rPr>
+      </w:pPr>
+    </w:p>
+    <w:p>
+      <w:pPr>
+        <w:spacing w:before="293"/>
+        <w:ind w:left="1539" w:right="2857"/>
+        <w:jc w:val="center"/>
+        <w:rPr>
+          <w:sz w:val="36"/>
+        </w:rPr>
+      </w:pPr>
+    </w:p>
+    <w:p>
+      <w:pPr>
+        <w:jc w:val="center"/>
+        <w:rPr>
+          <w:sz w:val="36"/>
+        </w:rPr>
       </w:pPr>
     </w:p>
     <w:p>
@@ -1718,15 +1748,13 @@
                 <w:sz w:val="20"/>
               </w:rPr>
             </w:pPr>
-            <w:proofErr w:type="spellStart"/>
             <w:r>
               <w:rPr>
                 <w:spacing w:val="-1"/>
                 <w:sz w:val="20"/>
               </w:rPr>
-              <w:t>Implementacion</w:t>
+              <w:t>Implementación</w:t>
             </w:r>
-            <w:proofErr w:type="spellEnd"/>
             <w:r>
               <w:rPr>
                 <w:spacing w:val="-53"/>
@@ -1747,14 +1775,12 @@
               </w:rPr>
               <w:t xml:space="preserve"> </w:t>
             </w:r>
-            <w:proofErr w:type="spellStart"/>
             <w:r>
               <w:rPr>
                 <w:sz w:val="20"/>
               </w:rPr>
-              <w:t>modulos</w:t>
+              <w:t>módulos</w:t>
             </w:r>
-            <w:proofErr w:type="spellEnd"/>
           </w:p>
         </w:tc>
         <w:tc>
@@ -2590,14 +2616,7 @@
           <w:rFonts w:ascii="Arial MT"/>
           <w:sz w:val="24"/>
         </w:rPr>
-        <w:t>Acceso a</w:t>
-      </w:r>
-      <w:r>
-        <w:rPr>
-          <w:rFonts w:ascii="Arial MT"/>
-          <w:sz w:val="24"/>
-        </w:rPr>
-        <w:t>l sistema</w:t>
+        <w:t>Acceso al sistema</w:t>
       </w:r>
     </w:p>
     <w:p>
@@ -3889,23 +3908,19 @@
         <w:rPr>
           <w:sz w:val="24"/>
         </w:rPr>
-        <w:t xml:space="preserve">la gestión de ventas, </w:t>
-      </w:r>
-      <w:proofErr w:type="spellStart"/>
-      <w:proofErr w:type="gramStart"/>
-      <w:r>
-        <w:rPr>
-          <w:sz w:val="24"/>
-        </w:rPr>
-        <w:t>registrar,crear</w:t>
-      </w:r>
-      <w:proofErr w:type="spellEnd"/>
-      <w:proofErr w:type="gramEnd"/>
-      <w:r>
-        <w:rPr>
-          <w:sz w:val="24"/>
-        </w:rPr>
-        <w:t xml:space="preserve"> y eliminar los clientes o vendedores,</w:t>
+        <w:t>la gestión de ventas, registrar,</w:t>
+      </w:r>
+      <w:r>
+        <w:rPr>
+          <w:sz w:val="24"/>
+        </w:rPr>
+        <w:t xml:space="preserve"> </w:t>
+      </w:r>
+      <w:r>
+        <w:rPr>
+          <w:sz w:val="24"/>
+        </w:rPr>
+        <w:t>crear y eliminar los clientes o vendedores,</w:t>
       </w:r>
       <w:r>
         <w:rPr>
@@ -4437,14 +4452,7 @@
           <w:b/>
           <w:sz w:val="24"/>
         </w:rPr>
-        <w:t>A</w:t>
-      </w:r>
-      <w:r>
-        <w:rPr>
-          <w:b/>
-          <w:sz w:val="24"/>
-        </w:rPr>
-        <w:t xml:space="preserve"> QUIÉN VA DIRIGIDO EL MANUAL?</w:t>
+        <w:t>A QUIÉN VA DIRIGIDO EL MANUAL?</w:t>
       </w:r>
     </w:p>
     <w:p>
@@ -5788,11 +5796,9 @@
         </w:rPr>
         <w:t xml:space="preserve"> </w:t>
       </w:r>
-      <w:proofErr w:type="spellStart"/>
-      <w:r>
-        <w:t>el</w:t>
-      </w:r>
-      <w:proofErr w:type="spellEnd"/>
+      <w:r>
+        <w:t>él</w:t>
+      </w:r>
       <w:r>
         <w:t>,</w:t>
       </w:r>
@@ -6233,6 +6239,33 @@
         <w:t>core</w:t>
       </w:r>
       <w:proofErr w:type="spellEnd"/>
+      <w:r>
+        <w:t xml:space="preserve"> 7, 5 / </w:t>
+      </w:r>
+      <w:r>
+        <w:t xml:space="preserve">AMD </w:t>
+      </w:r>
+      <w:proofErr w:type="spellStart"/>
+      <w:r>
+        <w:t>Phenom</w:t>
+      </w:r>
+      <w:proofErr w:type="spellEnd"/>
+      <w:r>
+        <w:t>(</w:t>
+      </w:r>
+      <w:proofErr w:type="spellStart"/>
+      <w:r>
+        <w:t>tm</w:t>
+      </w:r>
+      <w:proofErr w:type="spellEnd"/>
+      <w:r>
+        <w:t xml:space="preserve">) II X4 840 </w:t>
+      </w:r>
+      <w:proofErr w:type="spellStart"/>
+      <w:r>
+        <w:t>Processor</w:t>
+      </w:r>
+      <w:proofErr w:type="spellEnd"/>
     </w:p>
     <w:p>
       <w:pPr>
@@ -6749,11 +6782,9 @@
         </w:rPr>
         <w:t xml:space="preserve"> </w:t>
       </w:r>
-      <w:proofErr w:type="spellStart"/>
-      <w:r>
-        <w:t>Contactenos</w:t>
-      </w:r>
-      <w:proofErr w:type="spellEnd"/>
+      <w:r>
+        <w:t>Contáctenos</w:t>
+      </w:r>
       <w:r>
         <w:t>.</w:t>
       </w:r>
